--- a/Doc/CS673_SPPP.docx
+++ b/Doc/CS673_SPPP.docx
@@ -57,7 +57,7 @@
                     <pic:cNvPicPr preferRelativeResize="0"/>
                   </pic:nvPicPr>
                   <pic:blipFill>
-                    <a:blip r:embed="rId7"/>
+                    <a:blip r:embed="rId6"/>
                     <a:srcRect b="0" l="0" r="0" t="0"/>
                     <a:stretch>
                       <a:fillRect/>
@@ -1251,7 +1251,7 @@
                 <w:szCs w:val="24"/>
               </w:rPr>
             </w:pPr>
-            <w:hyperlink r:id="rId8">
+            <w:hyperlink r:id="rId7">
               <w:r>
                 <w:rPr>
                   <w:color w:val="0000ee"/>
@@ -1391,7 +1391,7 @@
                 <w:szCs w:val="24"/>
               </w:rPr>
             </w:pPr>
-            <w:hyperlink r:id="rId9">
+            <w:hyperlink r:id="rId8">
               <w:r>
                 <w:rPr>
                   <w:color w:val="0000ee"/>
@@ -2783,6 +2783,200 @@
           </w:p>
         </w:tc>
       </w:tr>
+      <w:tr>
+        <w:trPr>
+          <w:cantSplit w:val="0"/>
+          <w:tblHeader w:val="0"/>
+        </w:trPr>
+        <w:tc>
+          <w:tcPr>
+            <w:shd w:fill="auto" w:val="clear"/>
+            <w:tcMar>
+              <w:top w:w="100.0" w:type="dxa"/>
+              <w:left w:w="100.0" w:type="dxa"/>
+              <w:bottom w:w="100.0" w:type="dxa"/>
+              <w:right w:w="100.0" w:type="dxa"/>
+            </w:tcMar>
+            <w:vAlign w:val="top"/>
+          </w:tcPr>
+          <w:p>
+            <w:pPr>
+              <w:keepNext w:val="0"/>
+              <w:keepLines w:val="0"/>
+              <w:pageBreakBefore w:val="0"/>
+              <w:widowControl w:val="0"/>
+              <w:pBdr>
+                <w:top w:space="0" w:sz="0" w:val="nil"/>
+                <w:left w:space="0" w:sz="0" w:val="nil"/>
+                <w:bottom w:space="0" w:sz="0" w:val="nil"/>
+                <w:right w:space="0" w:sz="0" w:val="nil"/>
+                <w:between w:space="0" w:sz="0" w:val="nil"/>
+              </w:pBdr>
+              <w:shd w:fill="auto" w:val="clear"/>
+              <w:spacing w:after="0" w:before="0" w:line="240" w:lineRule="auto"/>
+              <w:ind w:left="0" w:right="0" w:firstLine="0"/>
+              <w:jc w:val="left"/>
+              <w:rPr>
+                <w:b w:val="1"/>
+                <w:sz w:val="24"/>
+                <w:szCs w:val="24"/>
+                <w:u w:val="single"/>
+              </w:rPr>
+            </w:pPr>
+            <w:r>
+              <w:rPr>
+                <w:b w:val="1"/>
+                <w:sz w:val="24"/>
+                <w:szCs w:val="24"/>
+                <w:u w:val="single"/>
+                <w:rtl w:val="0"/>
+              </w:rPr>
+              <w:t xml:space="preserve">1.5</w:t>
+            </w:r>
+          </w:p>
+        </w:tc>
+        <w:tc>
+          <w:tcPr>
+            <w:shd w:fill="auto" w:val="clear"/>
+            <w:tcMar>
+              <w:top w:w="100.0" w:type="dxa"/>
+              <w:left w:w="100.0" w:type="dxa"/>
+              <w:bottom w:w="100.0" w:type="dxa"/>
+              <w:right w:w="100.0" w:type="dxa"/>
+            </w:tcMar>
+            <w:vAlign w:val="top"/>
+          </w:tcPr>
+          <w:p>
+            <w:pPr>
+              <w:keepNext w:val="0"/>
+              <w:keepLines w:val="0"/>
+              <w:pageBreakBefore w:val="0"/>
+              <w:widowControl w:val="0"/>
+              <w:pBdr>
+                <w:top w:space="0" w:sz="0" w:val="nil"/>
+                <w:left w:space="0" w:sz="0" w:val="nil"/>
+                <w:bottom w:space="0" w:sz="0" w:val="nil"/>
+                <w:right w:space="0" w:sz="0" w:val="nil"/>
+                <w:between w:space="0" w:sz="0" w:val="nil"/>
+              </w:pBdr>
+              <w:shd w:fill="auto" w:val="clear"/>
+              <w:spacing w:after="0" w:before="0" w:line="240" w:lineRule="auto"/>
+              <w:ind w:left="0" w:right="0" w:firstLine="0"/>
+              <w:jc w:val="left"/>
+              <w:rPr>
+                <w:b w:val="1"/>
+                <w:sz w:val="24"/>
+                <w:szCs w:val="24"/>
+                <w:u w:val="single"/>
+              </w:rPr>
+            </w:pPr>
+            <w:r>
+              <w:rPr>
+                <w:b w:val="1"/>
+                <w:sz w:val="24"/>
+                <w:szCs w:val="24"/>
+                <w:u w:val="single"/>
+                <w:rtl w:val="0"/>
+              </w:rPr>
+              <w:t xml:space="preserve">Andrew Gieraltowski</w:t>
+            </w:r>
+          </w:p>
+        </w:tc>
+        <w:tc>
+          <w:tcPr>
+            <w:shd w:fill="auto" w:val="clear"/>
+            <w:tcMar>
+              <w:top w:w="100.0" w:type="dxa"/>
+              <w:left w:w="100.0" w:type="dxa"/>
+              <w:bottom w:w="100.0" w:type="dxa"/>
+              <w:right w:w="100.0" w:type="dxa"/>
+            </w:tcMar>
+            <w:vAlign w:val="top"/>
+          </w:tcPr>
+          <w:p>
+            <w:pPr>
+              <w:keepNext w:val="0"/>
+              <w:keepLines w:val="0"/>
+              <w:pageBreakBefore w:val="0"/>
+              <w:widowControl w:val="0"/>
+              <w:pBdr>
+                <w:top w:space="0" w:sz="0" w:val="nil"/>
+                <w:left w:space="0" w:sz="0" w:val="nil"/>
+                <w:bottom w:space="0" w:sz="0" w:val="nil"/>
+                <w:right w:space="0" w:sz="0" w:val="nil"/>
+                <w:between w:space="0" w:sz="0" w:val="nil"/>
+              </w:pBdr>
+              <w:shd w:fill="auto" w:val="clear"/>
+              <w:spacing w:after="0" w:before="0" w:line="240" w:lineRule="auto"/>
+              <w:ind w:left="0" w:right="0" w:firstLine="0"/>
+              <w:jc w:val="left"/>
+              <w:rPr>
+                <w:b w:val="1"/>
+                <w:sz w:val="24"/>
+                <w:szCs w:val="24"/>
+                <w:u w:val="single"/>
+              </w:rPr>
+            </w:pPr>
+            <w:r>
+              <w:rPr>
+                <w:b w:val="1"/>
+                <w:sz w:val="24"/>
+                <w:szCs w:val="24"/>
+                <w:u w:val="single"/>
+                <w:rtl w:val="0"/>
+              </w:rPr>
+              <w:t xml:space="preserve">10/18/22</w:t>
+            </w:r>
+          </w:p>
+        </w:tc>
+        <w:tc>
+          <w:tcPr>
+            <w:shd w:fill="auto" w:val="clear"/>
+            <w:tcMar>
+              <w:top w:w="100.0" w:type="dxa"/>
+              <w:left w:w="100.0" w:type="dxa"/>
+              <w:bottom w:w="100.0" w:type="dxa"/>
+              <w:right w:w="100.0" w:type="dxa"/>
+            </w:tcMar>
+            <w:vAlign w:val="top"/>
+          </w:tcPr>
+          <w:p>
+            <w:pPr>
+              <w:keepNext w:val="0"/>
+              <w:keepLines w:val="0"/>
+              <w:pageBreakBefore w:val="0"/>
+              <w:widowControl w:val="0"/>
+              <w:pBdr>
+                <w:top w:space="0" w:sz="0" w:val="nil"/>
+                <w:left w:space="0" w:sz="0" w:val="nil"/>
+                <w:bottom w:space="0" w:sz="0" w:val="nil"/>
+                <w:right w:space="0" w:sz="0" w:val="nil"/>
+                <w:between w:space="0" w:sz="0" w:val="nil"/>
+              </w:pBdr>
+              <w:shd w:fill="auto" w:val="clear"/>
+              <w:spacing w:after="0" w:before="0" w:line="240" w:lineRule="auto"/>
+              <w:ind w:left="0" w:right="0" w:firstLine="0"/>
+              <w:jc w:val="left"/>
+              <w:rPr>
+                <w:b w:val="1"/>
+                <w:sz w:val="24"/>
+                <w:szCs w:val="24"/>
+                <w:u w:val="single"/>
+              </w:rPr>
+            </w:pPr>
+            <w:r>
+              <w:rPr>
+                <w:b w:val="1"/>
+                <w:sz w:val="24"/>
+                <w:szCs w:val="24"/>
+                <w:u w:val="single"/>
+                <w:rtl w:val="0"/>
+              </w:rPr>
+              <w:t xml:space="preserve">Finalized content</w:t>
+            </w:r>
+          </w:p>
+        </w:tc>
+      </w:tr>
     </w:tbl>
     <w:p>
       <w:pPr>
@@ -3799,7 +3993,7 @@
         </w:rPr>
         <w:t xml:space="preserve">MyTherapy: Medication Reminder: “Combining a pill tracker, mood tracker, and a health                  journal, My Therapy enables you and your doctor to put your treatment’s success into perspective.” </w:t>
       </w:r>
-      <w:hyperlink r:id="rId10">
+      <w:hyperlink r:id="rId9">
         <w:r>
           <w:rPr>
             <w:color w:val="1155cc"/>
@@ -3910,16 +4104,11 @@
         </w:rPr>
         <w:t xml:space="preserve">(For each functional requirement, please give a feature title and a brief description using the following format: As (a role), I want to (action), so that (</w:t>
       </w:r>
-      <w:commentRangeStart w:id="0"/>
       <w:r>
         <w:rPr>
           <w:rtl w:val="0"/>
         </w:rPr>
         <w:t xml:space="preserve">value</w:t>
-      </w:r>
-      <w:commentRangeEnd w:id="0"/>
-      <w:r>
-        <w:commentReference w:id="0"/>
       </w:r>
       <w:r>
         <w:rPr>
@@ -3979,7 +4168,7 @@
         <w:rPr>
           <w:rtl w:val="0"/>
         </w:rPr>
-        <w:t xml:space="preserve">Android App UI</w:t>
+        <w:t xml:space="preserve">As a user, I need to be able to access my medication schedule through an Android UI</w:t>
       </w:r>
     </w:p>
     <w:p>
@@ -4006,7 +4195,7 @@
         <w:rPr>
           <w:rtl w:val="0"/>
         </w:rPr>
-        <w:t xml:space="preserve">Scheduler</w:t>
+        <w:t xml:space="preserve">As a user, I need to be able to assign dates and times that I need to take medication</w:t>
       </w:r>
     </w:p>
     <w:p>
@@ -4033,7 +4222,34 @@
         <w:rPr>
           <w:rtl w:val="0"/>
         </w:rPr>
-        <w:t xml:space="preserve">Input module</w:t>
+        <w:t xml:space="preserve">As a user, I need a method or methods to input information into the system for it to be stored</w:t>
+      </w:r>
+    </w:p>
+    <w:p>
+      <w:pPr>
+        <w:pageBreakBefore w:val="0"/>
+        <w:numPr>
+          <w:ilvl w:val="2"/>
+          <w:numId w:val="2"/>
+        </w:numPr>
+        <w:pBdr>
+          <w:top w:space="0" w:sz="0" w:val="nil"/>
+          <w:left w:space="0" w:sz="0" w:val="nil"/>
+          <w:bottom w:space="0" w:sz="0" w:val="nil"/>
+          <w:right w:space="0" w:sz="0" w:val="nil"/>
+          <w:between w:space="0" w:sz="0" w:val="nil"/>
+        </w:pBdr>
+        <w:shd w:fill="auto" w:val="clear"/>
+        <w:ind w:left="2160" w:hanging="360"/>
+        <w:rPr>
+          <w:u w:val="none"/>
+        </w:rPr>
+      </w:pPr>
+      <w:r>
+        <w:rPr>
+          <w:rtl w:val="0"/>
+        </w:rPr>
+        <w:t xml:space="preserve">Desirable Features (the nice features that you really want to have too):</w:t>
       </w:r>
     </w:p>
     <w:p>
@@ -4060,61 +4276,7 @@
         <w:rPr>
           <w:rtl w:val="0"/>
         </w:rPr>
-        <w:t xml:space="preserve">Recommendation system</w:t>
-      </w:r>
-    </w:p>
-    <w:p>
-      <w:pPr>
-        <w:pageBreakBefore w:val="0"/>
-        <w:numPr>
-          <w:ilvl w:val="2"/>
-          <w:numId w:val="2"/>
-        </w:numPr>
-        <w:pBdr>
-          <w:top w:space="0" w:sz="0" w:val="nil"/>
-          <w:left w:space="0" w:sz="0" w:val="nil"/>
-          <w:bottom w:space="0" w:sz="0" w:val="nil"/>
-          <w:right w:space="0" w:sz="0" w:val="nil"/>
-          <w:between w:space="0" w:sz="0" w:val="nil"/>
-        </w:pBdr>
-        <w:shd w:fill="auto" w:val="clear"/>
-        <w:ind w:left="2160" w:hanging="360"/>
-        <w:rPr>
-          <w:u w:val="none"/>
-        </w:rPr>
-      </w:pPr>
-      <w:r>
-        <w:rPr>
-          <w:rtl w:val="0"/>
-        </w:rPr>
-        <w:t xml:space="preserve">Desirable Features (the nice features that you really want to have too):</w:t>
-      </w:r>
-    </w:p>
-    <w:p>
-      <w:pPr>
-        <w:pageBreakBefore w:val="0"/>
-        <w:numPr>
-          <w:ilvl w:val="3"/>
-          <w:numId w:val="2"/>
-        </w:numPr>
-        <w:pBdr>
-          <w:top w:space="0" w:sz="0" w:val="nil"/>
-          <w:left w:space="0" w:sz="0" w:val="nil"/>
-          <w:bottom w:space="0" w:sz="0" w:val="nil"/>
-          <w:right w:space="0" w:sz="0" w:val="nil"/>
-          <w:between w:space="0" w:sz="0" w:val="nil"/>
-        </w:pBdr>
-        <w:shd w:fill="auto" w:val="clear"/>
-        <w:ind w:left="2880" w:hanging="360"/>
-        <w:rPr>
-          <w:u w:val="none"/>
-        </w:rPr>
-      </w:pPr>
-      <w:r>
-        <w:rPr>
-          <w:rtl w:val="0"/>
-        </w:rPr>
-        <w:t xml:space="preserve">TBD</w:t>
+        <w:t xml:space="preserve">As a user, I want to be able to select an account type and have the account information stored</w:t>
       </w:r>
     </w:p>
     <w:p>
@@ -4787,21 +4949,11 @@
               <w:spacing w:line="240" w:lineRule="auto"/>
               <w:rPr/>
             </w:pPr>
-            <w:commentRangeStart w:id="1"/>
-            <w:r>
-              <w:rPr>
-                <w:rtl w:val="0"/>
-              </w:rPr>
-              <w:t xml:space="preserve">6</w:t>
-            </w:r>
-            <w:commentRangeEnd w:id="1"/>
-            <w:r>
-              <w:commentReference w:id="1"/>
-            </w:r>
-            <w:r>
-              <w:rPr>
-                <w:rtl w:val="0"/>
-              </w:rPr>
+            <w:r>
+              <w:rPr>
+                <w:rtl w:val="0"/>
+              </w:rPr>
+              <w:t xml:space="preserve">10/12</w:t>
             </w:r>
           </w:p>
         </w:tc>
@@ -4911,7 +5063,7 @@
               <w:rPr>
                 <w:rtl w:val="0"/>
               </w:rPr>
-              <w:t xml:space="preserve">4</w:t>
+              <w:t xml:space="preserve">5/3</w:t>
             </w:r>
           </w:p>
         </w:tc>
@@ -5021,7 +5173,7 @@
               <w:rPr>
                 <w:rtl w:val="0"/>
               </w:rPr>
-              <w:t xml:space="preserve">8</w:t>
+              <w:t xml:space="preserve">8/12</w:t>
             </w:r>
           </w:p>
         </w:tc>
@@ -5196,7 +5348,6 @@
         </w:rPr>
         <w:t xml:space="preserve">[Username]-[Branch Description]</w:t>
       </w:r>
-      <w:commentRangeStart w:id="2"/>
       <w:r>
         <w:rPr>
           <w:rtl w:val="0"/>
@@ -5217,10 +5368,6 @@
           <w:u w:val="none"/>
         </w:rPr>
       </w:pPr>
-      <w:commentRangeEnd w:id="2"/>
-      <w:r>
-        <w:commentReference w:id="2"/>
-      </w:r>
       <w:r>
         <w:rPr>
           <w:rtl w:val="0"/>
@@ -5979,7 +6126,7 @@
         <w:ind w:left="1440" w:firstLine="0"/>
         <w:rPr/>
       </w:pPr>
-      <w:hyperlink r:id="rId11">
+      <w:hyperlink r:id="rId10">
         <w:r>
           <w:rPr>
             <w:color w:val="1155cc"/>
@@ -6010,7 +6157,7 @@
         <w:ind w:left="1440" w:firstLine="0"/>
         <w:rPr/>
       </w:pPr>
-      <w:hyperlink r:id="rId12">
+      <w:hyperlink r:id="rId11">
         <w:r>
           <w:rPr>
             <w:color w:val="1155cc"/>
@@ -6223,7 +6370,7 @@
         <w:ind w:left="1440" w:firstLine="0"/>
         <w:rPr/>
       </w:pPr>
-      <w:hyperlink r:id="rId13">
+      <w:hyperlink r:id="rId12">
         <w:r>
           <w:rPr>
             <w:color w:val="1155cc"/>
@@ -6245,7 +6392,7 @@
         <w:ind w:left="1440" w:firstLine="0"/>
         <w:rPr/>
       </w:pPr>
-      <w:hyperlink r:id="rId14">
+      <w:hyperlink r:id="rId13">
         <w:r>
           <w:rPr>
             <w:color w:val="1155cc"/>
@@ -6406,171 +6553,13 @@
       </w:r>
     </w:p>
     <w:sectPr>
-      <w:headerReference r:id="rId15" w:type="default"/>
+      <w:headerReference r:id="rId14" w:type="default"/>
       <w:pgSz w:h="15840" w:w="12240" w:orient="portrait"/>
       <w:pgMar w:bottom="1440" w:top="1440" w:left="1440" w:right="1080" w:header="0" w:footer="720"/>
       <w:pgNumType w:start="1"/>
     </w:sectPr>
   </w:body>
 </w:document>
-</file>
-
-<file path=word/comments.xml><?xml version="1.0" encoding="utf-8"?>
-<w:comments xmlns:mc="http://schemas.openxmlformats.org/markup-compatibility/2006" xmlns:o="urn:schemas-microsoft-com:office:office" xmlns:r="http://schemas.openxmlformats.org/officeDocument/2006/relationships" xmlns:m="http://schemas.openxmlformats.org/officeDocument/2006/math" xmlns:v="urn:schemas-microsoft-com:vml" xmlns:wp="http://schemas.openxmlformats.org/drawingml/2006/wordprocessingDrawing" xmlns:w10="urn:schemas-microsoft-com:office:word" xmlns:w="http://schemas.openxmlformats.org/wordprocessingml/2006/main" xmlns:wne="http://schemas.microsoft.com/office/word/2006/wordml" xmlns:sl="http://schemas.openxmlformats.org/schemaLibrary/2006/main" xmlns:a="http://schemas.openxmlformats.org/drawingml/2006/main" xmlns:pic="http://schemas.openxmlformats.org/drawingml/2006/picture" xmlns:c="http://schemas.openxmlformats.org/drawingml/2006/chart" xmlns:lc="http://schemas.openxmlformats.org/drawingml/2006/lockedCanvas" xmlns:dgm="http://schemas.openxmlformats.org/drawingml/2006/diagram" xmlns:wps="http://schemas.microsoft.com/office/word/2010/wordprocessingShape" xmlns:wpg="http://schemas.microsoft.com/office/word/2010/wordprocessingGroup" xmlns:w14="http://schemas.microsoft.com/office/word/2010/wordml" xmlns:w15="http://schemas.microsoft.com/office/word/2012/wordml">
-  <w:comment w:author="Samantha Mott" w:id="0" w:date="2022-09-29T21:39:52Z">
-    <w:p>
-      <w:pPr>
-        <w:keepNext w:val="0"/>
-        <w:keepLines w:val="0"/>
-        <w:pageBreakBefore w:val="0"/>
-        <w:widowControl w:val="0"/>
-        <w:pBdr>
-          <w:top w:space="0" w:sz="0" w:val="nil"/>
-          <w:left w:space="0" w:sz="0" w:val="nil"/>
-          <w:bottom w:space="0" w:sz="0" w:val="nil"/>
-          <w:right w:space="0" w:sz="0" w:val="nil"/>
-          <w:between w:space="0" w:sz="0" w:val="nil"/>
-        </w:pBdr>
-        <w:shd w:fill="auto" w:val="clear"/>
-        <w:spacing w:after="0" w:before="0" w:line="240" w:lineRule="auto"/>
-        <w:ind w:left="0" w:right="0" w:firstLine="0"/>
-        <w:jc w:val="left"/>
-        <w:rPr>
-          <w:rFonts w:ascii="Arial" w:cs="Arial" w:eastAsia="Arial" w:hAnsi="Arial"/>
-          <w:b w:val="0"/>
-          <w:i w:val="0"/>
-          <w:smallCaps w:val="0"/>
-          <w:strike w:val="0"/>
-          <w:color w:val="000000"/>
-          <w:sz w:val="22"/>
-          <w:szCs w:val="22"/>
-          <w:u w:val="none"/>
-          <w:shd w:fill="auto" w:val="clear"/>
-          <w:vertAlign w:val="baseline"/>
-        </w:rPr>
-      </w:pPr>
-      <w:r>
-        <w:rPr>
-          <w:rFonts w:ascii="Arial" w:cs="Arial" w:eastAsia="Arial" w:hAnsi="Arial"/>
-          <w:b w:val="0"/>
-          <w:i w:val="0"/>
-          <w:smallCaps w:val="0"/>
-          <w:strike w:val="0"/>
-          <w:color w:val="000000"/>
-          <w:sz w:val="22"/>
-          <w:szCs w:val="22"/>
-          <w:u w:val="none"/>
-          <w:shd w:fill="auto" w:val="clear"/>
-          <w:vertAlign w:val="baseline"/>
-          <w:rtl w:val="0"/>
-        </w:rPr>
-        <w:t xml:space="preserve">Make sure when listing your functional requirements, you have them in the as a (role), I want to (action) so that (value) format.</w:t>
-      </w:r>
-    </w:p>
-  </w:comment>
-  <w:comment w:author="Samantha Mott" w:id="2" w:date="2022-09-29T21:39:14Z">
-    <w:p>
-      <w:pPr>
-        <w:keepNext w:val="0"/>
-        <w:keepLines w:val="0"/>
-        <w:pageBreakBefore w:val="0"/>
-        <w:widowControl w:val="0"/>
-        <w:pBdr>
-          <w:top w:space="0" w:sz="0" w:val="nil"/>
-          <w:left w:space="0" w:sz="0" w:val="nil"/>
-          <w:bottom w:space="0" w:sz="0" w:val="nil"/>
-          <w:right w:space="0" w:sz="0" w:val="nil"/>
-          <w:between w:space="0" w:sz="0" w:val="nil"/>
-        </w:pBdr>
-        <w:shd w:fill="auto" w:val="clear"/>
-        <w:spacing w:after="0" w:before="0" w:line="240" w:lineRule="auto"/>
-        <w:ind w:left="0" w:right="0" w:firstLine="0"/>
-        <w:jc w:val="left"/>
-        <w:rPr>
-          <w:rFonts w:ascii="Arial" w:cs="Arial" w:eastAsia="Arial" w:hAnsi="Arial"/>
-          <w:b w:val="0"/>
-          <w:i w:val="0"/>
-          <w:smallCaps w:val="0"/>
-          <w:strike w:val="0"/>
-          <w:color w:val="000000"/>
-          <w:sz w:val="22"/>
-          <w:szCs w:val="22"/>
-          <w:u w:val="none"/>
-          <w:shd w:fill="auto" w:val="clear"/>
-          <w:vertAlign w:val="baseline"/>
-        </w:rPr>
-      </w:pPr>
-      <w:r>
-        <w:rPr>
-          <w:rFonts w:ascii="Arial" w:cs="Arial" w:eastAsia="Arial" w:hAnsi="Arial"/>
-          <w:b w:val="0"/>
-          <w:i w:val="0"/>
-          <w:smallCaps w:val="0"/>
-          <w:strike w:val="0"/>
-          <w:color w:val="000000"/>
-          <w:sz w:val="22"/>
-          <w:szCs w:val="22"/>
-          <w:u w:val="none"/>
-          <w:shd w:fill="auto" w:val="clear"/>
-          <w:vertAlign w:val="baseline"/>
-          <w:rtl w:val="0"/>
-        </w:rPr>
-        <w:t xml:space="preserve">I like this branch naming policy, great job following it</w:t>
-      </w:r>
-    </w:p>
-  </w:comment>
-  <w:comment w:author="Samantha Mott" w:id="1" w:date="2022-09-29T21:38:49Z">
-    <w:p>
-      <w:pPr>
-        <w:keepNext w:val="0"/>
-        <w:keepLines w:val="0"/>
-        <w:pageBreakBefore w:val="0"/>
-        <w:widowControl w:val="0"/>
-        <w:pBdr>
-          <w:top w:space="0" w:sz="0" w:val="nil"/>
-          <w:left w:space="0" w:sz="0" w:val="nil"/>
-          <w:bottom w:space="0" w:sz="0" w:val="nil"/>
-          <w:right w:space="0" w:sz="0" w:val="nil"/>
-          <w:between w:space="0" w:sz="0" w:val="nil"/>
-        </w:pBdr>
-        <w:shd w:fill="auto" w:val="clear"/>
-        <w:spacing w:after="0" w:before="0" w:line="240" w:lineRule="auto"/>
-        <w:ind w:left="0" w:right="0" w:firstLine="0"/>
-        <w:jc w:val="left"/>
-        <w:rPr>
-          <w:rFonts w:ascii="Arial" w:cs="Arial" w:eastAsia="Arial" w:hAnsi="Arial"/>
-          <w:b w:val="0"/>
-          <w:i w:val="0"/>
-          <w:smallCaps w:val="0"/>
-          <w:strike w:val="0"/>
-          <w:color w:val="000000"/>
-          <w:sz w:val="22"/>
-          <w:szCs w:val="22"/>
-          <w:u w:val="none"/>
-          <w:shd w:fill="auto" w:val="clear"/>
-          <w:vertAlign w:val="baseline"/>
-        </w:rPr>
-      </w:pPr>
-      <w:r>
-        <w:rPr>
-          <w:rFonts w:ascii="Arial" w:cs="Arial" w:eastAsia="Arial" w:hAnsi="Arial"/>
-          <w:b w:val="0"/>
-          <w:i w:val="0"/>
-          <w:smallCaps w:val="0"/>
-          <w:strike w:val="0"/>
-          <w:color w:val="000000"/>
-          <w:sz w:val="22"/>
-          <w:szCs w:val="22"/>
-          <w:u w:val="none"/>
-          <w:shd w:fill="auto" w:val="clear"/>
-          <w:vertAlign w:val="baseline"/>
-          <w:rtl w:val="0"/>
-        </w:rPr>
-        <w:t xml:space="preserve">Don't forget to add the actual hours at the end of the iteration</w:t>
-      </w:r>
-    </w:p>
-  </w:comment>
-</w:comments>
 </file>
 
 <file path=word/header1.xml><?xml version="1.0" encoding="utf-8"?>
